--- a/taobao-tools/doc/淘宝助手文档.docx
+++ b/taobao-tools/doc/淘宝助手文档.docx
@@ -5,9 +5,6 @@
     <w:p>
       <w:pPr>
         <w:pStyle w:val="1"/>
-        <w:rPr>
-          <w:rFonts w:hint="eastAsia"/>
-        </w:rPr>
       </w:pPr>
       <w:r>
         <w:rPr>
@@ -16,19 +13,8 @@
         <w:t>淘宝助手功能设计</w:t>
       </w:r>
     </w:p>
-    <w:p>
-      <w:pPr>
-        <w:rPr>
-          <w:rFonts w:hint="eastAsia"/>
-        </w:rPr>
-      </w:pPr>
-    </w:p>
-    <w:p>
-      <w:pPr>
-        <w:rPr>
-          <w:rFonts w:hint="eastAsia"/>
-        </w:rPr>
-      </w:pPr>
+    <w:p/>
+    <w:p>
       <w:r>
         <w:rPr>
           <w:rFonts w:hint="eastAsia"/>
@@ -36,26 +22,9 @@
         <w:t>店铺调查资料</w:t>
       </w:r>
     </w:p>
-    <w:p>
-      <w:pPr>
-        <w:rPr>
-          <w:rFonts w:hint="eastAsia"/>
-        </w:rPr>
-      </w:pPr>
-    </w:p>
-    <w:p>
-      <w:pPr>
-        <w:rPr>
-          <w:rFonts w:hint="eastAsia"/>
-        </w:rPr>
-      </w:pPr>
-    </w:p>
-    <w:p>
-      <w:pPr>
-        <w:rPr>
-          <w:rFonts w:hint="eastAsia"/>
-        </w:rPr>
-      </w:pPr>
+    <w:p/>
+    <w:p/>
+    <w:p>
       <w:r>
         <w:rPr>
           <w:rFonts w:hint="eastAsia"/>
@@ -65,24 +34,368 @@
     </w:p>
     <w:p>
       <w:pPr>
-        <w:rPr>
-          <w:rFonts w:hint="eastAsia"/>
-        </w:rPr>
-      </w:pPr>
-    </w:p>
-    <w:p>
-      <w:pPr>
-        <w:rPr>
-          <w:rFonts w:hint="eastAsia"/>
-        </w:rPr>
-      </w:pPr>
-    </w:p>
-    <w:p>
-      <w:pPr>
-        <w:rPr>
-          <w:rFonts w:hint="eastAsia"/>
-        </w:rPr>
-      </w:pPr>
+        <w:pStyle w:val="a6"/>
+        <w:numPr>
+          <w:ilvl w:val="0"/>
+          <w:numId w:val="1"/>
+        </w:numPr>
+        <w:ind w:firstLineChars="0"/>
+      </w:pPr>
+      <w:r>
+        <w:rPr>
+          <w:rFonts w:hint="eastAsia"/>
+        </w:rPr>
+        <w:t>客户管理</w:t>
+      </w:r>
+    </w:p>
+    <w:p>
+      <w:pPr>
+        <w:pStyle w:val="a6"/>
+        <w:ind w:left="360" w:firstLineChars="0" w:firstLine="0"/>
+      </w:pPr>
+      <w:r>
+        <w:rPr>
+          <w:rFonts w:hint="eastAsia"/>
+        </w:rPr>
+        <w:t>将客户分类</w:t>
+      </w:r>
+    </w:p>
+    <w:p>
+      <w:pPr>
+        <w:pStyle w:val="a6"/>
+        <w:ind w:left="360" w:firstLineChars="0" w:firstLine="0"/>
+      </w:pPr>
+      <w:r>
+        <w:rPr>
+          <w:rFonts w:hint="eastAsia"/>
+        </w:rPr>
+        <w:t>智能</w:t>
+      </w:r>
+      <w:r>
+        <w:rPr>
+          <w:rFonts w:hint="eastAsia"/>
+        </w:rPr>
+        <w:t>分析客户喜好</w:t>
+      </w:r>
+    </w:p>
+    <w:p/>
+    <w:p>
+      <w:pPr>
+        <w:pStyle w:val="a6"/>
+        <w:numPr>
+          <w:ilvl w:val="0"/>
+          <w:numId w:val="1"/>
+        </w:numPr>
+        <w:ind w:firstLineChars="0"/>
+      </w:pPr>
+      <w:r>
+        <w:rPr>
+          <w:rFonts w:hint="eastAsia"/>
+        </w:rPr>
+        <w:t>订单管理</w:t>
+      </w:r>
+    </w:p>
+    <w:p>
+      <w:pPr>
+        <w:ind w:left="360"/>
+      </w:pPr>
+      <w:r>
+        <w:rPr>
+          <w:rFonts w:hint="eastAsia"/>
+        </w:rPr>
+        <w:t>催款功能</w:t>
+      </w:r>
+    </w:p>
+    <w:p>
+      <w:pPr>
+        <w:pStyle w:val="a6"/>
+        <w:ind w:left="360" w:firstLineChars="0" w:firstLine="0"/>
+      </w:pPr>
+      <w:r>
+        <w:rPr>
+          <w:rFonts w:hint="eastAsia"/>
+        </w:rPr>
+        <w:t>催好评功能</w:t>
+      </w:r>
+    </w:p>
+    <w:p/>
+    <w:p>
+      <w:pPr>
+        <w:pStyle w:val="a6"/>
+        <w:numPr>
+          <w:ilvl w:val="0"/>
+          <w:numId w:val="1"/>
+        </w:numPr>
+        <w:ind w:firstLineChars="0"/>
+      </w:pPr>
+      <w:r>
+        <w:rPr>
+          <w:rFonts w:hint="eastAsia"/>
+        </w:rPr>
+        <w:t>统计管理</w:t>
+      </w:r>
+    </w:p>
+    <w:p>
+      <w:pPr>
+        <w:pStyle w:val="a6"/>
+        <w:ind w:left="360" w:firstLineChars="0" w:firstLine="0"/>
+        <w:rPr>
+          <w:rFonts w:hint="eastAsia"/>
+        </w:rPr>
+      </w:pPr>
+      <w:r>
+        <w:rPr>
+          <w:rFonts w:hint="eastAsia"/>
+        </w:rPr>
+        <w:t>销售额</w:t>
+      </w:r>
+    </w:p>
+    <w:p>
+      <w:pPr>
+        <w:pStyle w:val="a6"/>
+        <w:ind w:left="360" w:firstLineChars="0" w:firstLine="0"/>
+        <w:rPr>
+          <w:rFonts w:hint="eastAsia"/>
+        </w:rPr>
+      </w:pPr>
+      <w:r>
+        <w:rPr>
+          <w:rFonts w:hint="eastAsia"/>
+        </w:rPr>
+        <w:t>新增用户</w:t>
+      </w:r>
+    </w:p>
+    <w:p>
+      <w:pPr>
+        <w:pStyle w:val="a6"/>
+        <w:ind w:left="360" w:firstLineChars="0" w:firstLine="0"/>
+      </w:pPr>
+      <w:r>
+        <w:rPr>
+          <w:rFonts w:hint="eastAsia"/>
+        </w:rPr>
+        <w:t>收入对比</w:t>
+      </w:r>
+    </w:p>
+    <w:p/>
+    <w:p>
+      <w:pPr>
+        <w:pStyle w:val="a6"/>
+        <w:numPr>
+          <w:ilvl w:val="0"/>
+          <w:numId w:val="1"/>
+        </w:numPr>
+        <w:ind w:firstLineChars="0"/>
+      </w:pPr>
+      <w:r>
+        <w:rPr>
+          <w:rFonts w:hint="eastAsia"/>
+        </w:rPr>
+        <w:t>短信关怀</w:t>
+      </w:r>
+    </w:p>
+    <w:p>
+      <w:pPr>
+        <w:ind w:left="360"/>
+      </w:pPr>
+      <w:r>
+        <w:rPr>
+          <w:rFonts w:hint="eastAsia"/>
+        </w:rPr>
+        <w:t>可以编辑短信任务</w:t>
+      </w:r>
+      <w:r>
+        <w:rPr>
+          <w:rFonts w:hint="eastAsia"/>
+        </w:rPr>
+        <w:t>[</w:t>
+      </w:r>
+      <w:r>
+        <w:rPr>
+          <w:rFonts w:hint="eastAsia"/>
+        </w:rPr>
+        <w:t>比如过年过节特价商品短信等</w:t>
+      </w:r>
+      <w:r>
+        <w:rPr>
+          <w:rFonts w:hint="eastAsia"/>
+        </w:rPr>
+        <w:t>]</w:t>
+      </w:r>
+      <w:r>
+        <w:rPr>
+          <w:rFonts w:hint="eastAsia"/>
+        </w:rPr>
+        <w:t>。</w:t>
+      </w:r>
+    </w:p>
+    <w:p>
+      <w:pPr>
+        <w:pStyle w:val="a6"/>
+        <w:ind w:left="360" w:firstLineChars="0" w:firstLine="0"/>
+      </w:pPr>
+    </w:p>
+    <w:p/>
+    <w:p>
+      <w:pPr>
+        <w:pStyle w:val="a6"/>
+        <w:numPr>
+          <w:ilvl w:val="0"/>
+          <w:numId w:val="1"/>
+        </w:numPr>
+        <w:ind w:firstLineChars="0"/>
+      </w:pPr>
+      <w:r>
+        <w:rPr>
+          <w:rFonts w:hint="eastAsia"/>
+        </w:rPr>
+        <w:t>评论管理</w:t>
+      </w:r>
+    </w:p>
+    <w:p>
+      <w:pPr>
+        <w:pStyle w:val="a6"/>
+        <w:ind w:left="360" w:firstLineChars="0" w:firstLine="0"/>
+      </w:pPr>
+      <w:r>
+        <w:rPr>
+          <w:rFonts w:hint="eastAsia"/>
+        </w:rPr>
+        <w:t>查看宝贝评价</w:t>
+      </w:r>
+      <w:r>
+        <w:rPr>
+          <w:rFonts w:hint="eastAsia"/>
+        </w:rPr>
+        <w:t>[</w:t>
+      </w:r>
+      <w:r>
+        <w:rPr>
+          <w:rFonts w:hint="eastAsia"/>
+        </w:rPr>
+        <w:t>好</w:t>
+      </w:r>
+      <w:r>
+        <w:rPr>
+          <w:rFonts w:hint="eastAsia"/>
+        </w:rPr>
+        <w:t>/</w:t>
+      </w:r>
+      <w:r>
+        <w:rPr>
+          <w:rFonts w:hint="eastAsia"/>
+        </w:rPr>
+        <w:t>中</w:t>
+      </w:r>
+      <w:r>
+        <w:rPr>
+          <w:rFonts w:hint="eastAsia"/>
+        </w:rPr>
+        <w:t>/</w:t>
+      </w:r>
+      <w:r>
+        <w:rPr>
+          <w:rFonts w:hint="eastAsia"/>
+        </w:rPr>
+        <w:t>差评等</w:t>
+      </w:r>
+      <w:r>
+        <w:rPr>
+          <w:rFonts w:hint="eastAsia"/>
+        </w:rPr>
+        <w:t>]</w:t>
+      </w:r>
+      <w:r>
+        <w:rPr>
+          <w:rFonts w:hint="eastAsia"/>
+        </w:rPr>
+        <w:t>。</w:t>
+      </w:r>
+    </w:p>
+    <w:p/>
+    <w:p>
+      <w:pPr>
+        <w:pStyle w:val="a6"/>
+        <w:numPr>
+          <w:ilvl w:val="0"/>
+          <w:numId w:val="1"/>
+        </w:numPr>
+        <w:ind w:firstLineChars="0"/>
+        <w:rPr>
+          <w:rFonts w:hint="eastAsia"/>
+        </w:rPr>
+      </w:pPr>
+      <w:r>
+        <w:rPr>
+          <w:rFonts w:hint="eastAsia"/>
+        </w:rPr>
+        <w:t>防职业差评师</w:t>
+      </w:r>
+    </w:p>
+    <w:p>
+      <w:pPr>
+        <w:pStyle w:val="a6"/>
+        <w:ind w:left="360" w:firstLineChars="0" w:firstLine="0"/>
+        <w:rPr>
+          <w:rFonts w:hint="eastAsia"/>
+        </w:rPr>
+      </w:pPr>
+    </w:p>
+    <w:p>
+      <w:pPr>
+        <w:pStyle w:val="a6"/>
+        <w:numPr>
+          <w:ilvl w:val="0"/>
+          <w:numId w:val="1"/>
+        </w:numPr>
+        <w:ind w:firstLineChars="0"/>
+        <w:rPr>
+          <w:rFonts w:hint="eastAsia"/>
+        </w:rPr>
+      </w:pPr>
+      <w:r>
+        <w:rPr>
+          <w:rFonts w:hint="eastAsia"/>
+        </w:rPr>
+        <w:t>系统管理</w:t>
+      </w:r>
+    </w:p>
+    <w:p>
+      <w:pPr>
+        <w:ind w:left="360"/>
+        <w:rPr>
+          <w:rFonts w:hint="eastAsia"/>
+        </w:rPr>
+      </w:pPr>
+      <w:r>
+        <w:rPr>
+          <w:rFonts w:hint="eastAsia"/>
+        </w:rPr>
+        <w:t>未付款提醒设置</w:t>
+      </w:r>
+    </w:p>
+    <w:p>
+      <w:pPr>
+        <w:ind w:left="360"/>
+        <w:rPr>
+          <w:rFonts w:hint="eastAsia"/>
+        </w:rPr>
+      </w:pPr>
+    </w:p>
+    <w:p>
+      <w:pPr>
+        <w:pStyle w:val="a6"/>
+        <w:numPr>
+          <w:ilvl w:val="0"/>
+          <w:numId w:val="1"/>
+        </w:numPr>
+        <w:ind w:firstLineChars="0"/>
+      </w:pPr>
+    </w:p>
+    <w:p/>
+    <w:p/>
+    <w:p/>
+    <w:p>
       <w:r>
         <w:rPr>
           <w:rFonts w:hint="eastAsia"/>
@@ -90,13 +403,7 @@
         <w:t>功能设计</w:t>
       </w:r>
     </w:p>
-    <w:p>
-      <w:pPr>
-        <w:rPr>
-          <w:rFonts w:hint="eastAsia"/>
-        </w:rPr>
-      </w:pPr>
-    </w:p>
+    <w:p/>
     <w:p/>
     <w:sectPr>
       <w:pgSz w:w="11906" w:h="16838"/>
@@ -110,14 +417,14 @@
 
 <file path=word/endnotes.xml><?xml version="1.0" encoding="utf-8"?>
 <w:endnotes xmlns:ve="http://schemas.openxmlformats.org/markup-compatibility/2006" xmlns:o="urn:schemas-microsoft-com:office:office" xmlns:r="http://schemas.openxmlformats.org/officeDocument/2006/relationships" xmlns:m="http://schemas.openxmlformats.org/officeDocument/2006/math" xmlns:v="urn:schemas-microsoft-com:vml" xmlns:wp="http://schemas.openxmlformats.org/drawingml/2006/wordprocessingDrawing" xmlns:w10="urn:schemas-microsoft-com:office:word" xmlns:w="http://schemas.openxmlformats.org/wordprocessingml/2006/main" xmlns:wne="http://schemas.microsoft.com/office/word/2006/wordml">
-  <w:endnote w:type="separator" w:id="0">
+  <w:endnote w:type="separator" w:id="-1">
     <w:p>
       <w:r>
         <w:separator/>
       </w:r>
     </w:p>
   </w:endnote>
-  <w:endnote w:type="continuationSeparator" w:id="1">
+  <w:endnote w:type="continuationSeparator" w:id="0">
     <w:p>
       <w:r>
         <w:continuationSeparator/>
@@ -129,14 +436,14 @@
 
 <file path=word/footnotes.xml><?xml version="1.0" encoding="utf-8"?>
 <w:footnotes xmlns:ve="http://schemas.openxmlformats.org/markup-compatibility/2006" xmlns:o="urn:schemas-microsoft-com:office:office" xmlns:r="http://schemas.openxmlformats.org/officeDocument/2006/relationships" xmlns:m="http://schemas.openxmlformats.org/officeDocument/2006/math" xmlns:v="urn:schemas-microsoft-com:vml" xmlns:wp="http://schemas.openxmlformats.org/drawingml/2006/wordprocessingDrawing" xmlns:w10="urn:schemas-microsoft-com:office:word" xmlns:w="http://schemas.openxmlformats.org/wordprocessingml/2006/main" xmlns:wne="http://schemas.microsoft.com/office/word/2006/wordml">
-  <w:footnote w:type="separator" w:id="0">
+  <w:footnote w:type="separator" w:id="-1">
     <w:p>
       <w:r>
         <w:separator/>
       </w:r>
     </w:p>
   </w:footnote>
-  <w:footnote w:type="continuationSeparator" w:id="1">
+  <w:footnote w:type="continuationSeparator" w:id="0">
     <w:p>
       <w:r>
         <w:continuationSeparator/>
@@ -144,6 +451,103 @@
     </w:p>
   </w:footnote>
 </w:footnotes>
+</file>
+
+<file path=word/numbering.xml><?xml version="1.0" encoding="utf-8"?>
+<w:numbering xmlns:ve="http://schemas.openxmlformats.org/markup-compatibility/2006" xmlns:o="urn:schemas-microsoft-com:office:office" xmlns:r="http://schemas.openxmlformats.org/officeDocument/2006/relationships" xmlns:m="http://schemas.openxmlformats.org/officeDocument/2006/math" xmlns:v="urn:schemas-microsoft-com:vml" xmlns:wp="http://schemas.openxmlformats.org/drawingml/2006/wordprocessingDrawing" xmlns:w10="urn:schemas-microsoft-com:office:word" xmlns:w="http://schemas.openxmlformats.org/wordprocessingml/2006/main" xmlns:wne="http://schemas.microsoft.com/office/word/2006/wordml">
+  <w:abstractNum w:abstractNumId="0">
+    <w:nsid w:val="0EEC1A6E"/>
+    <w:multiLevelType w:val="hybridMultilevel"/>
+    <w:tmpl w:val="E7CAB66E"/>
+    <w:lvl w:ilvl="0" w:tplc="D772E766">
+      <w:start w:val="1"/>
+      <w:numFmt w:val="decimal"/>
+      <w:lvlText w:val="%1."/>
+      <w:lvlJc w:val="left"/>
+      <w:pPr>
+        <w:ind w:left="360" w:hanging="360"/>
+      </w:pPr>
+      <w:rPr>
+        <w:rFonts w:hint="default"/>
+      </w:rPr>
+    </w:lvl>
+    <w:lvl w:ilvl="1" w:tplc="04090019" w:tentative="1">
+      <w:start w:val="1"/>
+      <w:numFmt w:val="lowerLetter"/>
+      <w:lvlText w:val="%2)"/>
+      <w:lvlJc w:val="left"/>
+      <w:pPr>
+        <w:ind w:left="840" w:hanging="420"/>
+      </w:pPr>
+    </w:lvl>
+    <w:lvl w:ilvl="2" w:tplc="0409001B" w:tentative="1">
+      <w:start w:val="1"/>
+      <w:numFmt w:val="lowerRoman"/>
+      <w:lvlText w:val="%3."/>
+      <w:lvlJc w:val="right"/>
+      <w:pPr>
+        <w:ind w:left="1260" w:hanging="420"/>
+      </w:pPr>
+    </w:lvl>
+    <w:lvl w:ilvl="3" w:tplc="0409000F" w:tentative="1">
+      <w:start w:val="1"/>
+      <w:numFmt w:val="decimal"/>
+      <w:lvlText w:val="%4."/>
+      <w:lvlJc w:val="left"/>
+      <w:pPr>
+        <w:ind w:left="1680" w:hanging="420"/>
+      </w:pPr>
+    </w:lvl>
+    <w:lvl w:ilvl="4" w:tplc="04090019" w:tentative="1">
+      <w:start w:val="1"/>
+      <w:numFmt w:val="lowerLetter"/>
+      <w:lvlText w:val="%5)"/>
+      <w:lvlJc w:val="left"/>
+      <w:pPr>
+        <w:ind w:left="2100" w:hanging="420"/>
+      </w:pPr>
+    </w:lvl>
+    <w:lvl w:ilvl="5" w:tplc="0409001B" w:tentative="1">
+      <w:start w:val="1"/>
+      <w:numFmt w:val="lowerRoman"/>
+      <w:lvlText w:val="%6."/>
+      <w:lvlJc w:val="right"/>
+      <w:pPr>
+        <w:ind w:left="2520" w:hanging="420"/>
+      </w:pPr>
+    </w:lvl>
+    <w:lvl w:ilvl="6" w:tplc="0409000F" w:tentative="1">
+      <w:start w:val="1"/>
+      <w:numFmt w:val="decimal"/>
+      <w:lvlText w:val="%7."/>
+      <w:lvlJc w:val="left"/>
+      <w:pPr>
+        <w:ind w:left="2940" w:hanging="420"/>
+      </w:pPr>
+    </w:lvl>
+    <w:lvl w:ilvl="7" w:tplc="04090019" w:tentative="1">
+      <w:start w:val="1"/>
+      <w:numFmt w:val="lowerLetter"/>
+      <w:lvlText w:val="%8)"/>
+      <w:lvlJc w:val="left"/>
+      <w:pPr>
+        <w:ind w:left="3360" w:hanging="420"/>
+      </w:pPr>
+    </w:lvl>
+    <w:lvl w:ilvl="8" w:tplc="0409001B" w:tentative="1">
+      <w:start w:val="1"/>
+      <w:numFmt w:val="lowerRoman"/>
+      <w:lvlText w:val="%9."/>
+      <w:lvlJc w:val="right"/>
+      <w:pPr>
+        <w:ind w:left="3780" w:hanging="420"/>
+      </w:pPr>
+    </w:lvl>
+  </w:abstractNum>
+  <w:num w:numId="1">
+    <w:abstractNumId w:val="0"/>
+  </w:num>
+</w:numbering>
 </file>
 
 <file path=word/styles.xml><?xml version="1.0" encoding="utf-8"?>
@@ -302,6 +706,7 @@
   <w:style w:type="paragraph" w:default="1" w:styleId="a">
     <w:name w:val="Normal"/>
     <w:qFormat/>
+    <w:rsid w:val="00BF7D15"/>
     <w:pPr>
       <w:widowControl w:val="0"/>
       <w:jc w:val="both"/>
@@ -466,6 +871,16 @@
       <w:sz w:val="18"/>
       <w:szCs w:val="18"/>
     </w:rPr>
+  </w:style>
+  <w:style w:type="paragraph" w:styleId="a6">
+    <w:name w:val="List Paragraph"/>
+    <w:basedOn w:val="a"/>
+    <w:uiPriority w:val="34"/>
+    <w:qFormat/>
+    <w:rsid w:val="00BF14D0"/>
+    <w:pPr>
+      <w:ind w:firstLineChars="200" w:firstLine="420"/>
+    </w:pPr>
   </w:style>
 </w:styles>
 </file>
